--- a/FYP/Report.docx
+++ b/FYP/Report.docx
@@ -466,7 +466,11 @@
     <w:sdt>
       <w:sdtPr>
         <w:rPr>
-          <w:rFonts w:ascii="Times New Roman" w:hAnsi="Times New Roman" w:cs="Times New Roman"/>
+          <w:rFonts w:ascii="Times New Roman" w:eastAsiaTheme="minorEastAsia" w:hAnsi="Times New Roman" w:cs="Times New Roman"/>
+          <w:color w:val="auto"/>
+          <w:sz w:val="22"/>
+          <w:szCs w:val="22"/>
+          <w:lang w:val="en-MY" w:eastAsia="zh-CN"/>
         </w:rPr>
         <w:id w:val="1557973716"/>
         <w:docPartObj>
@@ -476,14 +480,9 @@
       </w:sdtPr>
       <w:sdtEndPr>
         <w:rPr>
-          <w:rFonts w:eastAsiaTheme="minorEastAsia"/>
           <w:b/>
           <w:bCs/>
           <w:noProof/>
-          <w:color w:val="auto"/>
-          <w:sz w:val="22"/>
-          <w:szCs w:val="22"/>
-          <w:lang w:val="en-MY" w:eastAsia="zh-CN"/>
         </w:rPr>
       </w:sdtEndPr>
       <w:sdtContent>
@@ -1732,25 +1731,7 @@
           <w:sz w:val="24"/>
           <w:shd w:val="clear" w:color="auto" w:fill="FFFFFF"/>
         </w:rPr>
-        <w:t>the condition of being protected from or unlikely to cause danger, risk, or injury</w:t>
-      </w:r>
-      <w:r>
-        <w:rPr>
-          <w:rFonts w:ascii="Times New Roman" w:hAnsi="Times New Roman" w:cs="Times New Roman"/>
-          <w:color w:val="222222"/>
-          <w:sz w:val="24"/>
-          <w:shd w:val="clear" w:color="auto" w:fill="FFFFFF"/>
-        </w:rPr>
-        <w:t>”</w:t>
-      </w:r>
-      <w:r>
-        <w:rPr>
-          <w:rFonts w:ascii="Times New Roman" w:hAnsi="Times New Roman" w:cs="Times New Roman"/>
-          <w:color w:val="222222"/>
-          <w:sz w:val="24"/>
-          <w:shd w:val="clear" w:color="auto" w:fill="FFFFFF"/>
-        </w:rPr>
-        <w:t>.</w:t>
+        <w:t>the condition of being protected from or unlikely to cause danger, risk, or injury”.</w:t>
       </w:r>
       <w:r>
         <w:rPr>
@@ -3333,7 +3314,6 @@
         <w:keepNext/>
         <w:jc w:val="center"/>
       </w:pPr>
-      <w:bookmarkStart w:id="11" w:name="_GoBack"/>
       <w:r>
         <w:rPr>
           <w:noProof/>
@@ -3374,7 +3354,6 @@
           </wp:inline>
         </w:drawing>
       </w:r>
-      <w:bookmarkEnd w:id="11"/>
     </w:p>
     <w:p>
       <w:pPr>
@@ -3480,7 +3459,7 @@
           <w:rFonts w:ascii="Times New Roman" w:hAnsi="Times New Roman" w:cs="Times New Roman"/>
         </w:rPr>
       </w:pPr>
-      <w:bookmarkStart w:id="12" w:name="_Toc514194499"/>
+      <w:bookmarkStart w:id="11" w:name="_Toc514194499"/>
       <w:r>
         <w:rPr>
           <w:rFonts w:ascii="Times New Roman" w:hAnsi="Times New Roman" w:cs="Times New Roman"/>
@@ -3488,7 +3467,7 @@
         <w:lastRenderedPageBreak/>
         <w:t>Conclusion</w:t>
       </w:r>
-      <w:bookmarkEnd w:id="12"/>
+      <w:bookmarkEnd w:id="11"/>
     </w:p>
     <w:p>
       <w:pPr>
@@ -3513,7 +3492,7 @@
           <w:rFonts w:ascii="Times New Roman" w:hAnsi="Times New Roman" w:cs="Times New Roman"/>
         </w:rPr>
       </w:pPr>
-      <w:bookmarkStart w:id="13" w:name="_Toc514194500"/>
+      <w:bookmarkStart w:id="12" w:name="_Toc514194500"/>
       <w:r>
         <w:rPr>
           <w:rFonts w:ascii="Times New Roman" w:hAnsi="Times New Roman" w:cs="Times New Roman"/>
@@ -3521,6 +3500,58 @@
         <w:lastRenderedPageBreak/>
         <w:t>Industry Collaboration Initiative</w:t>
       </w:r>
+      <w:bookmarkEnd w:id="12"/>
+    </w:p>
+    <w:p>
+      <w:pPr>
+        <w:jc w:val="center"/>
+      </w:pPr>
+      <w:r>
+        <w:rPr>
+          <w:noProof/>
+        </w:rPr>
+        <w:drawing>
+          <wp:inline distT="0" distB="0" distL="0" distR="0" wp14:anchorId="3477447A" wp14:editId="208B603A">
+            <wp:extent cx="4382219" cy="2583888"/>
+            <wp:effectExtent l="19050" t="19050" r="18415" b="26035"/>
+            <wp:docPr id="10" name="Picture 10"/>
+            <wp:cNvGraphicFramePr>
+              <a:graphicFrameLocks xmlns:a="http://schemas.openxmlformats.org/drawingml/2006/main" noChangeAspect="1"/>
+            </wp:cNvGraphicFramePr>
+            <a:graphic xmlns:a="http://schemas.openxmlformats.org/drawingml/2006/main">
+              <a:graphicData uri="http://schemas.openxmlformats.org/drawingml/2006/picture">
+                <pic:pic xmlns:pic="http://schemas.openxmlformats.org/drawingml/2006/picture">
+                  <pic:nvPicPr>
+                    <pic:cNvPr id="1" name=""/>
+                    <pic:cNvPicPr/>
+                  </pic:nvPicPr>
+                  <pic:blipFill>
+                    <a:blip r:embed="rId14"/>
+                    <a:stretch>
+                      <a:fillRect/>
+                    </a:stretch>
+                  </pic:blipFill>
+                  <pic:spPr>
+                    <a:xfrm>
+                      <a:off x="0" y="0"/>
+                      <a:ext cx="4394756" cy="2591280"/>
+                    </a:xfrm>
+                    <a:prstGeom prst="rect">
+                      <a:avLst/>
+                    </a:prstGeom>
+                    <a:ln>
+                      <a:solidFill>
+                        <a:schemeClr val="tx1"/>
+                      </a:solidFill>
+                    </a:ln>
+                  </pic:spPr>
+                </pic:pic>
+              </a:graphicData>
+            </a:graphic>
+          </wp:inline>
+        </w:drawing>
+      </w:r>
+      <w:bookmarkStart w:id="13" w:name="_GoBack"/>
       <w:bookmarkEnd w:id="13"/>
     </w:p>
     <w:p>
@@ -3528,10 +3559,13 @@
         <w:jc w:val="center"/>
       </w:pPr>
       <w:r>
+        <w:rPr>
+          <w:noProof/>
+        </w:rPr>
         <w:drawing>
           <wp:inline distT="0" distB="0" distL="0" distR="0" wp14:anchorId="4D9653B1" wp14:editId="1B159A40">
-            <wp:extent cx="4083951" cy="5772840"/>
-            <wp:effectExtent l="19050" t="19050" r="12065" b="18415"/>
+            <wp:extent cx="3766345" cy="5323890"/>
+            <wp:effectExtent l="19050" t="19050" r="24765" b="10160"/>
             <wp:docPr id="6" name="Picture 5">
               <a:extLst xmlns:a="http://schemas.openxmlformats.org/drawingml/2006/main">
                 <a:ext uri="{FF2B5EF4-FFF2-40B4-BE49-F238E27FC236}">
@@ -3558,7 +3592,7 @@
                     </pic:cNvPicPr>
                   </pic:nvPicPr>
                   <pic:blipFill>
-                    <a:blip r:embed="rId14" cstate="print">
+                    <a:blip r:embed="rId15" cstate="print">
                       <a:extLst>
                         <a:ext uri="{28A0092B-C50C-407E-A947-70E740481C1C}">
                           <a14:useLocalDpi xmlns:a14="http://schemas.microsoft.com/office/drawing/2010/main" val="0"/>
@@ -3572,7 +3606,7 @@
                   <pic:spPr>
                     <a:xfrm>
                       <a:off x="0" y="0"/>
-                      <a:ext cx="4083951" cy="5772840"/>
+                      <a:ext cx="3769858" cy="5328856"/>
                     </a:xfrm>
                     <a:prstGeom prst="rect">
                       <a:avLst/>
@@ -3619,14 +3653,6 @@
       <w:r>
         <w:t xml:space="preserve"> Internship offer at the collaborator's company</w:t>
       </w:r>
-    </w:p>
-    <w:p>
-      <w:pPr>
-        <w:pStyle w:val="Heading1"/>
-        <w:rPr>
-          <w:rFonts w:ascii="Times New Roman" w:hAnsi="Times New Roman" w:cs="Times New Roman"/>
-        </w:rPr>
-      </w:pPr>
       <w:r>
         <w:rPr>
           <w:rFonts w:ascii="Times New Roman" w:hAnsi="Times New Roman" w:cs="Times New Roman"/>
@@ -4186,7 +4212,7 @@
         </w:rPr>
         <w:t xml:space="preserve">Hazardous Work (Occupational Safety and Health). (2018). Retrieved from </w:t>
       </w:r>
-      <w:hyperlink r:id="rId15" w:history="1">
+      <w:hyperlink r:id="rId16" w:history="1">
         <w:r>
           <w:rPr>
             <w:rStyle w:val="Hyperlink"/>
@@ -4231,7 +4257,7 @@
         </w:rPr>
         <w:t xml:space="preserve">Census of Fatal Occupational Injuries (CFOI) - Current and Revised Data. (2018). Retrieved from </w:t>
       </w:r>
-      <w:hyperlink r:id="rId16" w:history="1">
+      <w:hyperlink r:id="rId17" w:history="1">
         <w:r>
           <w:rPr>
             <w:rStyle w:val="Hyperlink"/>
@@ -4275,7 +4301,7 @@
         </w:rPr>
         <w:t xml:space="preserve">Idris, N. (2018). Website Department of Occupational Safety and Health Malaysia - By Sector. Retrieved from </w:t>
       </w:r>
-      <w:hyperlink r:id="rId17" w:history="1">
+      <w:hyperlink r:id="rId18" w:history="1">
         <w:r>
           <w:rPr>
             <w:rStyle w:val="Hyperlink"/>
@@ -5360,6 +5386,7 @@
   <w:style w:type="character" w:default="1" w:styleId="DefaultParagraphFont">
     <w:name w:val="Default Paragraph Font"/>
     <w:uiPriority w:val="1"/>
+    <w:semiHidden/>
     <w:unhideWhenUsed/>
   </w:style>
   <w:style w:type="table" w:default="1" w:styleId="TableNormal">
@@ -5811,7 +5838,7 @@
 </file>
 
 <file path=customXml/itemProps1.xml><?xml version="1.0" encoding="utf-8"?>
-<ds:datastoreItem xmlns:ds="http://schemas.openxmlformats.org/officeDocument/2006/customXml" ds:itemID="{8CD6AA21-0C75-4092-B586-251CEAD1250A}">
+<ds:datastoreItem xmlns:ds="http://schemas.openxmlformats.org/officeDocument/2006/customXml" ds:itemID="{9496F9B1-72C3-4C7F-A05B-EF34C10DDD1C}">
   <ds:schemaRefs>
     <ds:schemaRef ds:uri="http://schemas.openxmlformats.org/officeDocument/2006/bibliography"/>
   </ds:schemaRefs>
